--- a/testDocuments/Test-Case.docx
+++ b/testDocuments/Test-Case.docx
@@ -191,13 +191,7 @@
           <w:rFonts w:cstheme="minorHAnsi"/>
         </w:rPr>
         <w:br/>
-        <w:t xml:space="preserve">Then system resets </w:t>
-      </w:r>
-      <w:r>
-        <w:rPr>
-          <w:rFonts w:cstheme="minorHAnsi"/>
-        </w:rPr>
-        <w:t>(clear) value for all entered fields successfully</w:t>
+        <w:t>Then system resets (clear) value for all entered fields successfully</w:t>
       </w:r>
       <w:r>
         <w:rPr>
@@ -291,16 +285,8 @@
           <w:rFonts w:cstheme="minorHAnsi"/>
         </w:rPr>
         <w:br/>
-        <w:t xml:space="preserve">Then system allows user to login </w:t>
-      </w:r>
-      <w:proofErr w:type="gramStart"/>
-      <w:r>
-        <w:rPr>
-          <w:rFonts w:cstheme="minorHAnsi"/>
-        </w:rPr>
-        <w:t>successfully</w:t>
-      </w:r>
-      <w:proofErr w:type="gramEnd"/>
+        <w:t>Then system allows user to login successfully</w:t>
+      </w:r>
     </w:p>
     <w:p>
       <w:pPr>
@@ -350,19 +336,7 @@
           <w:rFonts w:cstheme="minorHAnsi"/>
         </w:rPr>
         <w:br/>
-        <w:t xml:space="preserve">And user </w:t>
-      </w:r>
-      <w:r>
-        <w:rPr>
-          <w:rFonts w:cstheme="minorHAnsi"/>
-        </w:rPr>
-        <w:t>enters</w:t>
-      </w:r>
-      <w:r>
-        <w:rPr>
-          <w:rFonts w:cstheme="minorHAnsi"/>
-        </w:rPr>
-        <w:t xml:space="preserve"> valid password</w:t>
+        <w:t>And user enters valid password</w:t>
       </w:r>
       <w:r>
         <w:rPr>
@@ -453,72 +427,29 @@
           <w:rFonts w:cstheme="minorHAnsi"/>
         </w:rPr>
         <w:br/>
-      </w:r>
-      <w:r>
-        <w:rPr>
-          <w:rFonts w:cstheme="minorHAnsi"/>
-        </w:rPr>
-        <w:t xml:space="preserve">Given user has </w:t>
-      </w:r>
-      <w:r>
-        <w:rPr>
-          <w:rFonts w:cstheme="minorHAnsi"/>
-        </w:rPr>
-        <w:t>logged in successfully</w:t>
-      </w:r>
-      <w:r>
-        <w:rPr>
-          <w:rFonts w:cstheme="minorHAnsi"/>
-        </w:rPr>
-        <w:br/>
-        <w:t xml:space="preserve">And user </w:t>
-      </w:r>
-      <w:r>
-        <w:rPr>
-          <w:rFonts w:cstheme="minorHAnsi"/>
-        </w:rPr>
-        <w:t>is on Broker Insurance Page</w:t>
-      </w:r>
-      <w:r>
-        <w:rPr>
-          <w:rFonts w:cstheme="minorHAnsi"/>
-        </w:rPr>
-        <w:br/>
-        <w:t xml:space="preserve">When clicks on Log </w:t>
-      </w:r>
-      <w:r>
-        <w:rPr>
-          <w:rFonts w:cstheme="minorHAnsi"/>
-        </w:rPr>
-        <w:t>out button</w:t>
-      </w:r>
-      <w:r>
-        <w:rPr>
-          <w:rFonts w:cstheme="minorHAnsi"/>
-        </w:rPr>
-        <w:br/>
-        <w:t xml:space="preserve">Then system allows user to </w:t>
-      </w:r>
-      <w:r>
-        <w:rPr>
-          <w:rFonts w:cstheme="minorHAnsi"/>
-        </w:rPr>
-        <w:t>logout</w:t>
-      </w:r>
-      <w:r>
-        <w:rPr>
-          <w:rFonts w:cstheme="minorHAnsi"/>
-        </w:rPr>
-        <w:t xml:space="preserve"> </w:t>
-      </w:r>
-      <w:proofErr w:type="gramStart"/>
-      <w:r>
-        <w:rPr>
-          <w:rFonts w:cstheme="minorHAnsi"/>
-        </w:rPr>
-        <w:t>successfully</w:t>
-      </w:r>
-      <w:proofErr w:type="gramEnd"/>
+        <w:t>Given user has logged in successfully</w:t>
+      </w:r>
+      <w:r>
+        <w:rPr>
+          <w:rFonts w:cstheme="minorHAnsi"/>
+        </w:rPr>
+        <w:br/>
+        <w:t>And user is on Broker Insurance Page</w:t>
+      </w:r>
+      <w:r>
+        <w:rPr>
+          <w:rFonts w:cstheme="minorHAnsi"/>
+        </w:rPr>
+        <w:br/>
+        <w:t>When clicks on Log out button</w:t>
+      </w:r>
+      <w:r>
+        <w:rPr>
+          <w:rFonts w:cstheme="minorHAnsi"/>
+        </w:rPr>
+        <w:br/>
+        <w:t>Then system allows user to logout successfully</w:t>
+      </w:r>
     </w:p>
     <w:p>
       <w:pPr>
@@ -576,13 +507,7 @@
         <w:rPr>
           <w:rFonts w:cstheme="minorHAnsi"/>
         </w:rPr>
-        <w:t xml:space="preserve">Given user </w:t>
-      </w:r>
-      <w:r>
-        <w:rPr>
-          <w:rFonts w:cstheme="minorHAnsi"/>
-        </w:rPr>
-        <w:t>has logged in successfully</w:t>
+        <w:t>Given user has logged in successfully</w:t>
       </w:r>
       <w:r>
         <w:rPr>
@@ -596,74 +521,6 @@
           <w:rFonts w:cstheme="minorHAnsi"/>
         </w:rPr>
         <w:br/>
-        <w:t xml:space="preserve">When clicks on </w:t>
-      </w:r>
-      <w:r>
-        <w:rPr>
-          <w:rFonts w:cstheme="minorHAnsi"/>
-        </w:rPr>
-        <w:t>Profile tab</w:t>
-      </w:r>
-      <w:r>
-        <w:rPr>
-          <w:rFonts w:cstheme="minorHAnsi"/>
-        </w:rPr>
-        <w:br/>
-        <w:t xml:space="preserve">Then system allows user to </w:t>
-      </w:r>
-      <w:r>
-        <w:rPr>
-          <w:rFonts w:cstheme="minorHAnsi"/>
-        </w:rPr>
-        <w:t xml:space="preserve">view user details </w:t>
-      </w:r>
-      <w:proofErr w:type="gramStart"/>
-      <w:r>
-        <w:rPr>
-          <w:rFonts w:cstheme="minorHAnsi"/>
-        </w:rPr>
-        <w:t>successfully</w:t>
-      </w:r>
-      <w:proofErr w:type="gramEnd"/>
-    </w:p>
-    <w:p>
-      <w:pPr>
-        <w:rPr>
-          <w:rFonts w:cstheme="minorHAnsi"/>
-        </w:rPr>
-      </w:pPr>
-    </w:p>
-    <w:p>
-      <w:pPr>
-        <w:rPr>
-          <w:rFonts w:cstheme="minorHAnsi"/>
-        </w:rPr>
-      </w:pPr>
-    </w:p>
-    <w:p>
-      <w:pPr>
-        <w:rPr>
-          <w:rFonts w:cstheme="minorHAnsi"/>
-        </w:rPr>
-      </w:pPr>
-      <w:r>
-        <w:rPr>
-          <w:rFonts w:cstheme="minorHAnsi"/>
-        </w:rPr>
-        <w:t>Given user has logged in successfully</w:t>
-      </w:r>
-      <w:r>
-        <w:rPr>
-          <w:rFonts w:cstheme="minorHAnsi"/>
-        </w:rPr>
-        <w:br/>
-        <w:t>And user is on Broker Insurance Page</w:t>
-      </w:r>
-      <w:r>
-        <w:rPr>
-          <w:rFonts w:cstheme="minorHAnsi"/>
-        </w:rPr>
-        <w:br/>
         <w:t>When clicks on Profile tab</w:t>
       </w:r>
       <w:r>
@@ -671,224 +528,8 @@
           <w:rFonts w:cstheme="minorHAnsi"/>
         </w:rPr>
         <w:br/>
-        <w:t xml:space="preserve">Then system </w:t>
-      </w:r>
-      <w:r>
-        <w:rPr>
-          <w:rFonts w:cstheme="minorHAnsi"/>
-        </w:rPr>
-        <w:t>displays following fields successfully for user</w:t>
-      </w:r>
-      <w:r>
-        <w:rPr>
-          <w:rFonts w:cstheme="minorHAnsi"/>
-        </w:rPr>
-        <w:br/>
-      </w:r>
-      <w:r>
-        <w:rPr>
-          <w:rFonts w:cstheme="minorHAnsi"/>
-        </w:rPr>
-        <w:br/>
-        <w:t>Fields to verify:</w:t>
-      </w:r>
-      <w:r>
-        <w:rPr>
-          <w:rFonts w:cstheme="minorHAnsi"/>
-        </w:rPr>
-        <w:br/>
-      </w:r>
-    </w:p>
-    <w:p>
-      <w:pPr>
-        <w:pStyle w:val="ListParagraph"/>
-        <w:numPr>
-          <w:ilvl w:val="0"/>
-          <w:numId w:val="1"/>
-        </w:numPr>
-        <w:rPr>
-          <w:rFonts w:cstheme="minorHAnsi"/>
-        </w:rPr>
-      </w:pPr>
-      <w:r>
-        <w:rPr>
-          <w:rFonts w:cstheme="minorHAnsi"/>
-        </w:rPr>
-        <w:t>Title</w:t>
-      </w:r>
-    </w:p>
-    <w:p>
-      <w:pPr>
-        <w:pStyle w:val="ListParagraph"/>
-        <w:numPr>
-          <w:ilvl w:val="0"/>
-          <w:numId w:val="1"/>
-        </w:numPr>
-        <w:rPr>
-          <w:rFonts w:cstheme="minorHAnsi"/>
-        </w:rPr>
-      </w:pPr>
-      <w:proofErr w:type="spellStart"/>
-      <w:r>
-        <w:rPr>
-          <w:rFonts w:cstheme="minorHAnsi"/>
-        </w:rPr>
-        <w:t>Firstname</w:t>
-      </w:r>
-      <w:proofErr w:type="spellEnd"/>
-    </w:p>
-    <w:p>
-      <w:pPr>
-        <w:pStyle w:val="ListParagraph"/>
-        <w:numPr>
-          <w:ilvl w:val="0"/>
-          <w:numId w:val="1"/>
-        </w:numPr>
-        <w:rPr>
-          <w:rFonts w:cstheme="minorHAnsi"/>
-        </w:rPr>
-      </w:pPr>
-      <w:r>
-        <w:rPr>
-          <w:rFonts w:cstheme="minorHAnsi"/>
-        </w:rPr>
-        <w:t>Surname</w:t>
-      </w:r>
-    </w:p>
-    <w:p>
-      <w:pPr>
-        <w:pStyle w:val="ListParagraph"/>
-        <w:numPr>
-          <w:ilvl w:val="0"/>
-          <w:numId w:val="1"/>
-        </w:numPr>
-        <w:rPr>
-          <w:rFonts w:cstheme="minorHAnsi"/>
-        </w:rPr>
-      </w:pPr>
-      <w:r>
-        <w:rPr>
-          <w:rFonts w:cstheme="minorHAnsi"/>
-        </w:rPr>
-        <w:t>Phone</w:t>
-      </w:r>
-    </w:p>
-    <w:p>
-      <w:pPr>
-        <w:pStyle w:val="ListParagraph"/>
-        <w:numPr>
-          <w:ilvl w:val="0"/>
-          <w:numId w:val="1"/>
-        </w:numPr>
-        <w:rPr>
-          <w:rFonts w:cstheme="minorHAnsi"/>
-        </w:rPr>
-      </w:pPr>
-      <w:proofErr w:type="spellStart"/>
-      <w:r>
-        <w:rPr>
-          <w:rFonts w:cstheme="minorHAnsi"/>
-        </w:rPr>
-        <w:t>Dateofbirth</w:t>
-      </w:r>
-      <w:proofErr w:type="spellEnd"/>
-    </w:p>
-    <w:p>
-      <w:pPr>
-        <w:pStyle w:val="ListParagraph"/>
-        <w:numPr>
-          <w:ilvl w:val="0"/>
-          <w:numId w:val="1"/>
-        </w:numPr>
-        <w:rPr>
-          <w:rFonts w:cstheme="minorHAnsi"/>
-        </w:rPr>
-      </w:pPr>
-      <w:r>
-        <w:rPr>
-          <w:rFonts w:cstheme="minorHAnsi"/>
-        </w:rPr>
-        <w:t>License type</w:t>
-      </w:r>
-    </w:p>
-    <w:p>
-      <w:pPr>
-        <w:pStyle w:val="ListParagraph"/>
-        <w:numPr>
-          <w:ilvl w:val="0"/>
-          <w:numId w:val="1"/>
-        </w:numPr>
-        <w:rPr>
-          <w:rFonts w:cstheme="minorHAnsi"/>
-        </w:rPr>
-      </w:pPr>
-      <w:r>
-        <w:rPr>
-          <w:rFonts w:cstheme="minorHAnsi"/>
-        </w:rPr>
-        <w:t>License period</w:t>
-      </w:r>
-    </w:p>
-    <w:p>
-      <w:pPr>
-        <w:pStyle w:val="ListParagraph"/>
-        <w:numPr>
-          <w:ilvl w:val="0"/>
-          <w:numId w:val="1"/>
-        </w:numPr>
-        <w:rPr>
-          <w:rFonts w:cstheme="minorHAnsi"/>
-        </w:rPr>
-      </w:pPr>
-      <w:r>
-        <w:rPr>
-          <w:rFonts w:cstheme="minorHAnsi"/>
-        </w:rPr>
-        <w:t>Occupation</w:t>
-      </w:r>
-    </w:p>
-    <w:p>
-      <w:pPr>
-        <w:pStyle w:val="ListParagraph"/>
-        <w:numPr>
-          <w:ilvl w:val="0"/>
-          <w:numId w:val="1"/>
-        </w:numPr>
-        <w:rPr>
-          <w:rFonts w:cstheme="minorHAnsi"/>
-        </w:rPr>
-      </w:pPr>
-      <w:r>
-        <w:rPr>
-          <w:rFonts w:cstheme="minorHAnsi"/>
-        </w:rPr>
-        <w:t>Driver History</w:t>
-      </w:r>
-    </w:p>
-    <w:p>
-      <w:pPr>
-        <w:pStyle w:val="ListParagraph"/>
-        <w:numPr>
-          <w:ilvl w:val="0"/>
-          <w:numId w:val="1"/>
-        </w:numPr>
-        <w:rPr>
-          <w:rFonts w:cstheme="minorHAnsi"/>
-        </w:rPr>
-      </w:pPr>
-      <w:r>
-        <w:rPr>
-          <w:rFonts w:cstheme="minorHAnsi"/>
-        </w:rPr>
-        <w:t>ADDRESS</w:t>
-      </w:r>
-    </w:p>
-    <w:p>
-      <w:pPr>
-        <w:rPr>
-          <w:rFonts w:cstheme="minorHAnsi"/>
-        </w:rPr>
-      </w:pPr>
+        <w:t>Then system allows user to view user details successfully</w:t>
+      </w:r>
     </w:p>
     <w:p>
       <w:pPr>
@@ -952,50 +593,14 @@
           <w:rFonts w:cstheme="minorHAnsi"/>
         </w:rPr>
         <w:br/>
-        <w:t xml:space="preserve">When clicks on </w:t>
-      </w:r>
-      <w:r>
-        <w:rPr>
-          <w:rFonts w:cstheme="minorHAnsi"/>
-        </w:rPr>
-        <w:t xml:space="preserve">Edit </w:t>
-      </w:r>
-      <w:r>
-        <w:rPr>
-          <w:rFonts w:cstheme="minorHAnsi"/>
-        </w:rPr>
-        <w:t>Profile tab</w:t>
-      </w:r>
-      <w:r>
-        <w:rPr>
-          <w:rFonts w:cstheme="minorHAnsi"/>
-        </w:rPr>
-        <w:br/>
-        <w:t xml:space="preserve">Then system </w:t>
-      </w:r>
-      <w:r>
-        <w:rPr>
-          <w:rFonts w:cstheme="minorHAnsi"/>
-        </w:rPr>
-        <w:t>displays edit user</w:t>
-      </w:r>
-      <w:r>
-        <w:rPr>
-          <w:rFonts w:cstheme="minorHAnsi"/>
-        </w:rPr>
-        <w:t xml:space="preserve"> details</w:t>
-      </w:r>
-      <w:r>
-        <w:rPr>
-          <w:rFonts w:cstheme="minorHAnsi"/>
-        </w:rPr>
-        <w:t xml:space="preserve"> page</w:t>
-      </w:r>
-      <w:r>
-        <w:rPr>
-          <w:rFonts w:cstheme="minorHAnsi"/>
-        </w:rPr>
-        <w:t xml:space="preserve"> successfully</w:t>
+        <w:t>When clicks on Edit Profile tab</w:t>
+      </w:r>
+      <w:r>
+        <w:rPr>
+          <w:rFonts w:cstheme="minorHAnsi"/>
+        </w:rPr>
+        <w:br/>
+        <w:t>Then system displays edit user details page successfully</w:t>
       </w:r>
     </w:p>
     <w:p>
@@ -1153,51 +758,26 @@
           <w:rFonts w:cstheme="minorHAnsi"/>
         </w:rPr>
         <w:br/>
-        <w:t xml:space="preserve">When clicks on </w:t>
-      </w:r>
-      <w:r>
-        <w:rPr>
-          <w:rFonts w:cstheme="minorHAnsi"/>
-        </w:rPr>
-        <w:t>Request Quotation</w:t>
-      </w:r>
-      <w:r>
-        <w:rPr>
-          <w:rFonts w:cstheme="minorHAnsi"/>
-        </w:rPr>
-        <w:t xml:space="preserve"> tab</w:t>
-      </w:r>
-      <w:r>
-        <w:rPr>
-          <w:rFonts w:cstheme="minorHAnsi"/>
-        </w:rPr>
-        <w:br/>
-        <w:t xml:space="preserve">Then system displays </w:t>
-      </w:r>
-      <w:r>
-        <w:rPr>
-          <w:rFonts w:cstheme="minorHAnsi"/>
-        </w:rPr>
-        <w:t>Request a quotation</w:t>
-      </w:r>
-      <w:r>
-        <w:rPr>
-          <w:rFonts w:cstheme="minorHAnsi"/>
-        </w:rPr>
-        <w:t xml:space="preserve"> page successfully</w:t>
-      </w:r>
-    </w:p>
-    <w:p>
-      <w:pPr>
-        <w:rPr>
-          <w:rFonts w:cstheme="minorHAnsi"/>
-        </w:rPr>
-      </w:pPr>
-      <w:r>
-        <w:rPr>
-          <w:rFonts w:cstheme="minorHAnsi"/>
-        </w:rPr>
-        <w:lastRenderedPageBreak/>
+        <w:t>When clicks on Request Quotation tab</w:t>
+      </w:r>
+      <w:r>
+        <w:rPr>
+          <w:rFonts w:cstheme="minorHAnsi"/>
+        </w:rPr>
+        <w:br/>
+        <w:t>Then system displays Request a quotation page successfully</w:t>
+      </w:r>
+    </w:p>
+    <w:p>
+      <w:pPr>
+        <w:rPr>
+          <w:rFonts w:cstheme="minorHAnsi"/>
+        </w:rPr>
+      </w:pPr>
+      <w:r>
+        <w:rPr>
+          <w:rFonts w:cstheme="minorHAnsi"/>
+        </w:rPr>
         <w:t xml:space="preserve">Given </w:t>
       </w:r>
       <w:r>
@@ -1297,45 +877,21 @@
           <w:rFonts w:cstheme="minorHAnsi"/>
         </w:rPr>
         <w:br/>
-        <w:t xml:space="preserve">When user clicks on </w:t>
-      </w:r>
-      <w:r>
-        <w:rPr>
-          <w:rFonts w:cstheme="minorHAnsi"/>
-        </w:rPr>
-        <w:t>Reset form</w:t>
-      </w:r>
-      <w:r>
-        <w:rPr>
-          <w:rFonts w:cstheme="minorHAnsi"/>
-        </w:rPr>
-        <w:br/>
-        <w:t xml:space="preserve">Then system </w:t>
-      </w:r>
-      <w:r>
-        <w:rPr>
-          <w:rFonts w:cstheme="minorHAnsi"/>
-        </w:rPr>
-        <w:t>resets page</w:t>
-      </w:r>
-      <w:r>
-        <w:rPr>
-          <w:rFonts w:cstheme="minorHAnsi"/>
-        </w:rPr>
-        <w:t xml:space="preserve"> successfully</w:t>
-      </w:r>
-      <w:r>
-        <w:rPr>
-          <w:rFonts w:cstheme="minorHAnsi"/>
-        </w:rPr>
-        <w:br/>
-        <w:t xml:space="preserve">And </w:t>
-      </w:r>
-      <w:r>
-        <w:rPr>
-          <w:rFonts w:cstheme="minorHAnsi"/>
-        </w:rPr>
-        <w:t>clears entered data values</w:t>
+        <w:t>When user clicks on Reset form</w:t>
+      </w:r>
+      <w:r>
+        <w:rPr>
+          <w:rFonts w:cstheme="minorHAnsi"/>
+        </w:rPr>
+        <w:br/>
+        <w:t>Then system resets page successfully</w:t>
+      </w:r>
+      <w:r>
+        <w:rPr>
+          <w:rFonts w:cstheme="minorHAnsi"/>
+        </w:rPr>
+        <w:br/>
+        <w:t>And clears entered data values</w:t>
       </w:r>
     </w:p>
     <w:p>
@@ -1373,23 +929,7 @@
           <w:b/>
           <w:bCs/>
         </w:rPr>
-        <w:t>Retrieve</w:t>
-      </w:r>
-      <w:r>
-        <w:rPr>
-          <w:rFonts w:cstheme="minorHAnsi"/>
-          <w:b/>
-          <w:bCs/>
-        </w:rPr>
-        <w:t xml:space="preserve"> Quotation Function</w:t>
-      </w:r>
-      <w:r>
-        <w:rPr>
-          <w:rFonts w:cstheme="minorHAnsi"/>
-          <w:b/>
-          <w:bCs/>
-        </w:rPr>
-        <w:t>:</w:t>
+        <w:t>Retrieve Quotation Function:</w:t>
       </w:r>
     </w:p>
     <w:p>
@@ -1423,38 +963,20 @@
           <w:rFonts w:cstheme="minorHAnsi"/>
         </w:rPr>
         <w:br/>
-        <w:t xml:space="preserve">When clicks on </w:t>
-      </w:r>
-      <w:r>
-        <w:rPr>
-          <w:rFonts w:cstheme="minorHAnsi"/>
-        </w:rPr>
-        <w:t>Retrieve</w:t>
-      </w:r>
-      <w:r>
-        <w:rPr>
-          <w:rFonts w:cstheme="minorHAnsi"/>
-        </w:rPr>
-        <w:t xml:space="preserve"> Quotation tab</w:t>
-      </w:r>
-      <w:r>
-        <w:rPr>
-          <w:rFonts w:cstheme="minorHAnsi"/>
-        </w:rPr>
-        <w:br/>
-        <w:t xml:space="preserve">Then system displays </w:t>
-      </w:r>
-      <w:r>
-        <w:rPr>
-          <w:rFonts w:cstheme="minorHAnsi"/>
-        </w:rPr>
-        <w:t>Retrieve</w:t>
-      </w:r>
-      <w:r>
-        <w:rPr>
-          <w:rFonts w:cstheme="minorHAnsi"/>
-        </w:rPr>
-        <w:t xml:space="preserve"> quotation page successfully</w:t>
+        <w:t>When clicks on Retrieve Quotation tab</w:t>
+      </w:r>
+      <w:r>
+        <w:rPr>
+          <w:rFonts w:cstheme="minorHAnsi"/>
+        </w:rPr>
+        <w:br/>
+      </w:r>
+      <w:r>
+        <w:rPr>
+          <w:rFonts w:cstheme="minorHAnsi"/>
+        </w:rPr>
+        <w:lastRenderedPageBreak/>
+        <w:t>Then system displays Retrieve quotation page successfully</w:t>
       </w:r>
       <w:r>
         <w:rPr>

--- a/testDocuments/Test-Case.docx
+++ b/testDocuments/Test-Case.docx
@@ -1017,7 +1017,19 @@
           <w:rFonts w:cstheme="minorHAnsi"/>
         </w:rPr>
         <w:br/>
-        <w:t>Then system displays error ‘Wrong Retrieve Quotation ID. Please Check…’ successfully</w:t>
+        <w:t xml:space="preserve">Then system </w:t>
+      </w:r>
+      <w:r>
+        <w:rPr>
+          <w:rFonts w:cstheme="minorHAnsi"/>
+        </w:rPr>
+        <w:t>retrieves quotataion</w:t>
+      </w:r>
+      <w:r>
+        <w:rPr>
+          <w:rFonts w:cstheme="minorHAnsi"/>
+        </w:rPr>
+        <w:t xml:space="preserve"> successfully</w:t>
       </w:r>
     </w:p>
     <w:p>

--- a/testDocuments/Test-Case.docx
+++ b/testDocuments/Test-Case.docx
@@ -1003,7 +1003,7 @@
           <w:rFonts w:cstheme="minorHAnsi"/>
         </w:rPr>
         <w:br/>
-        <w:t>When user enters incorrect identification number</w:t>
+        <w:t>When user enters correct identification number</w:t>
       </w:r>
       <w:r>
         <w:rPr>
